--- a/学習.docx
+++ b/学習.docx
@@ -24,21 +24,26 @@
         <w:rPr>
           <w:rFonts w:hint="eastAsia"/>
         </w:rPr>
-        <w:t>やらなん</w:t>
-      </w:r>
-      <w:proofErr w:type="gramStart"/>
+        <w:t>やらなんちゃらを読み取ってレジスタに格納というのをシミュレーションする</w:t>
+      </w:r>
+    </w:p>
+    <w:p>
       <w:r>
         <w:rPr>
           <w:rFonts w:hint="eastAsia"/>
         </w:rPr>
-        <w:t>ちゃらを</w:t>
-      </w:r>
-      <w:proofErr w:type="gramEnd"/>
+        <w:t>例えば</w:t>
+      </w:r>
+    </w:p>
+    <w:p>
+      <w:r>
+        <w:t>A</w:t>
+      </w:r>
       <w:r>
         <w:rPr>
           <w:rFonts w:hint="eastAsia"/>
         </w:rPr>
-        <w:t>読み取ってレジスタに格納というのをシミュレーションする</w:t>
+        <w:t>ddは</w:t>
       </w:r>
     </w:p>
     <w:p>
@@ -46,26 +51,29 @@
         <w:rPr>
           <w:rFonts w:hint="eastAsia"/>
         </w:rPr>
-        <w:t>例えば</w:t>
-      </w:r>
-    </w:p>
-    <w:p>
-      <w:r>
-        <w:t>A</w:t>
-      </w:r>
+        <w:t>上から</w:t>
+      </w:r>
+    </w:p>
+    <w:p>
       <w:r>
         <w:rPr>
           <w:rFonts w:hint="eastAsia"/>
         </w:rPr>
-        <w:t>ddは</w:t>
-      </w:r>
-    </w:p>
-    <w:p>
+        <w:t>0~5bit</w:t>
+      </w:r>
+      <w:r>
+        <w:t xml:space="preserve"> 31</w:t>
+      </w:r>
+    </w:p>
+    <w:p>
+      <w:r>
+        <w:t>6~10bit</w:t>
+      </w:r>
       <w:r>
         <w:rPr>
           <w:rFonts w:hint="eastAsia"/>
         </w:rPr>
-        <w:t>上から</w:t>
+        <w:t>代入先レジスタ</w:t>
       </w:r>
     </w:p>
     <w:p>
@@ -73,49 +81,44 @@
         <w:rPr>
           <w:rFonts w:hint="eastAsia"/>
         </w:rPr>
-        <w:t>0~5bit</w:t>
-      </w:r>
-      <w:r>
-        <w:t xml:space="preserve"> 31</w:t>
-      </w:r>
-    </w:p>
-    <w:p>
-      <w:r>
-        <w:t>6~10bit</w:t>
+        <w:t>11~15bit</w:t>
+      </w:r>
+      <w:r>
+        <w:t xml:space="preserve"> RA</w:t>
       </w:r>
       <w:r>
         <w:rPr>
           <w:rFonts w:hint="eastAsia"/>
         </w:rPr>
-        <w:t>代入先レジスタ</w:t>
-      </w:r>
-    </w:p>
-    <w:p>
+        <w:t xml:space="preserve">　一つ目レジスタ</w:t>
+      </w:r>
+    </w:p>
+    <w:p>
+      <w:r>
+        <w:t xml:space="preserve">16~20bit RB </w:t>
+      </w:r>
       <w:r>
         <w:rPr>
           <w:rFonts w:hint="eastAsia"/>
         </w:rPr>
-        <w:t>11~15bit</w:t>
-      </w:r>
-      <w:r>
-        <w:t xml:space="preserve"> RA</w:t>
-      </w:r>
+        <w:t>二つ目レジスタ</w:t>
+      </w:r>
+    </w:p>
+    <w:p>
       <w:r>
         <w:rPr>
           <w:rFonts w:hint="eastAsia"/>
         </w:rPr>
-        <w:t xml:space="preserve">　一つ目レジスタ</w:t>
-      </w:r>
-    </w:p>
-    <w:p>
-      <w:r>
-        <w:t xml:space="preserve">16~20bit RB </w:t>
+        <w:t>21</w:t>
+      </w:r>
+      <w:r>
+        <w:t xml:space="preserve"> OE add</w:t>
       </w:r>
       <w:r>
         <w:rPr>
           <w:rFonts w:hint="eastAsia"/>
         </w:rPr>
-        <w:t>二つ目レジスタ</w:t>
+        <w:t>の種類を決める？</w:t>
       </w:r>
     </w:p>
     <w:p>
@@ -123,35 +126,13 @@
         <w:rPr>
           <w:rFonts w:hint="eastAsia"/>
         </w:rPr>
-        <w:t>21</w:t>
-      </w:r>
-      <w:r>
-        <w:t xml:space="preserve"> OE add</w:t>
-      </w:r>
-      <w:r>
-        <w:rPr>
-          <w:rFonts w:hint="eastAsia"/>
-        </w:rPr>
-        <w:t>の種類を決める？</w:t>
-      </w:r>
-    </w:p>
-    <w:p>
-      <w:r>
-        <w:rPr>
-          <w:rFonts w:hint="eastAsia"/>
-        </w:rPr>
         <w:t>22~30 266</w:t>
       </w:r>
     </w:p>
     <w:p>
       <w:r>
-        <w:t xml:space="preserve">31 </w:t>
-      </w:r>
-      <w:proofErr w:type="spellStart"/>
-      <w:r>
-        <w:t>Rc</w:t>
-      </w:r>
-      <w:proofErr w:type="spellEnd"/>
+        <w:t>31 Rc</w:t>
+      </w:r>
     </w:p>
     <w:p>
       <w:pPr>
@@ -188,23 +169,7 @@
           <w:rFonts w:ascii="Times New Roman" w:hAnsi="Times New Roman" w:cs="Times New Roman"/>
           <w:kern w:val="0"/>
         </w:rPr>
-        <w:t xml:space="preserve">CR0 (if </w:t>
-      </w:r>
-      <w:proofErr w:type="spellStart"/>
-      <w:r>
-        <w:rPr>
-          <w:rFonts w:ascii="Times New Roman" w:hAnsi="Times New Roman" w:cs="Times New Roman"/>
-          <w:kern w:val="0"/>
-        </w:rPr>
-        <w:t>Rc</w:t>
-      </w:r>
-      <w:proofErr w:type="spellEnd"/>
-      <w:r>
-        <w:rPr>
-          <w:rFonts w:ascii="Times New Roman" w:hAnsi="Times New Roman" w:cs="Times New Roman"/>
-          <w:kern w:val="0"/>
-        </w:rPr>
-        <w:t>=1)</w:t>
+        <w:t>CR0 (if Rc=1)</w:t>
       </w:r>
     </w:p>
     <w:p>
@@ -234,17 +199,8 @@
           <w:rFonts w:ascii="Times New Roman" w:hAnsi="Times New Roman" w:cs="Times New Roman" w:hint="eastAsia"/>
           <w:kern w:val="0"/>
         </w:rPr>
-        <w:t>よくわからんけどこう</w:t>
-      </w:r>
-      <w:proofErr w:type="gramStart"/>
-      <w:r>
-        <w:rPr>
-          <w:rFonts w:ascii="Times New Roman" w:hAnsi="Times New Roman" w:cs="Times New Roman" w:hint="eastAsia"/>
-          <w:kern w:val="0"/>
-        </w:rPr>
-        <w:t>なってる</w:t>
-      </w:r>
-      <w:proofErr w:type="gramEnd"/>
+        <w:t>よくわからんけどこうなってる</w:t>
+      </w:r>
     </w:p>
     <w:p>
       <w:pPr>
@@ -283,8 +239,6 @@
         </w:rPr>
         <w:t>アーキテクチャ</w:t>
       </w:r>
-      <w:bookmarkStart w:id="0" w:name="_GoBack"/>
-      <w:bookmarkEnd w:id="0"/>
     </w:p>
     <w:p>
       <w:pPr>
@@ -608,7 +562,7 @@
       </w:pPr>
     </w:p>
     <w:p>
-      <w:hyperlink r:id="rId4" w:history="1">
+      <w:hyperlink r:id="rId5" w:history="1">
         <w:r>
           <w:rPr>
             <w:rStyle w:val="a3"/>
@@ -625,22 +579,384 @@
         <w:rPr>
           <w:rFonts w:hint="eastAsia"/>
         </w:rPr>
-        <w:t>の命令列が改行区切り</w:t>
-      </w:r>
-      <w:proofErr w:type="gramStart"/>
+        <w:t>の命令列が改行区切りでずらっと並ぶ感じのテキストが出力される</w:t>
+      </w:r>
+    </w:p>
+    <w:p/>
+    <w:p>
+      <w:pPr>
+        <w:pStyle w:val="Web"/>
+        <w:numPr>
+          <w:ilvl w:val="1"/>
+          <w:numId w:val="1"/>
+        </w:numPr>
+        <w:spacing w:before="0" w:beforeAutospacing="0" w:after="0" w:afterAutospacing="0"/>
+        <w:textAlignment w:val="baseline"/>
+        <w:rPr>
+          <w:rFonts w:ascii="Arial" w:hAnsi="Arial" w:cs="Arial"/>
+          <w:color w:val="000000"/>
+          <w:sz w:val="22"/>
+          <w:szCs w:val="22"/>
+        </w:rPr>
+      </w:pPr>
+      <w:r>
+        <w:rPr>
+          <w:rFonts w:ascii="Arial" w:hAnsi="Arial" w:cs="Arial"/>
+          <w:color w:val="000000"/>
+          <w:sz w:val="22"/>
+          <w:szCs w:val="22"/>
+        </w:rPr>
+        <w:t>各ステップごとにレジスタの値を表示して欲しい</w:t>
+      </w:r>
+    </w:p>
+    <w:p>
+      <w:pPr>
+        <w:pStyle w:val="Web"/>
+        <w:numPr>
+          <w:ilvl w:val="1"/>
+          <w:numId w:val="1"/>
+        </w:numPr>
+        <w:spacing w:before="0" w:beforeAutospacing="0" w:after="0" w:afterAutospacing="0"/>
+        <w:textAlignment w:val="baseline"/>
+        <w:rPr>
+          <w:rFonts w:ascii="Arial" w:hAnsi="Arial" w:cs="Arial"/>
+          <w:color w:val="000000"/>
+          <w:sz w:val="22"/>
+          <w:szCs w:val="22"/>
+        </w:rPr>
+      </w:pPr>
+      <w:r>
+        <w:rPr>
+          <w:rFonts w:ascii="Arial" w:hAnsi="Arial" w:cs="Arial"/>
+          <w:color w:val="000000"/>
+          <w:sz w:val="22"/>
+          <w:szCs w:val="22"/>
+        </w:rPr>
+        <w:t>仕様</w:t>
+      </w:r>
+    </w:p>
+    <w:p>
+      <w:pPr>
+        <w:pStyle w:val="Web"/>
+        <w:numPr>
+          <w:ilvl w:val="1"/>
+          <w:numId w:val="1"/>
+        </w:numPr>
+        <w:spacing w:before="0" w:beforeAutospacing="0" w:after="0" w:afterAutospacing="0"/>
+        <w:textAlignment w:val="baseline"/>
+        <w:rPr>
+          <w:rFonts w:ascii="Arial" w:hAnsi="Arial" w:cs="Arial"/>
+          <w:color w:val="000000"/>
+          <w:sz w:val="22"/>
+          <w:szCs w:val="22"/>
+        </w:rPr>
+      </w:pPr>
+      <w:r>
+        <w:rPr>
+          <w:rFonts w:ascii="Arial" w:hAnsi="Arial" w:cs="Arial"/>
+          <w:color w:val="000000"/>
+          <w:sz w:val="22"/>
+          <w:szCs w:val="22"/>
+        </w:rPr>
+        <w:t>%r3 - %r14 -&gt; int ,%r15 - %r26 -&gt; float</w:t>
+      </w:r>
+      <w:r>
+        <w:rPr>
+          <w:rFonts w:ascii="Arial" w:hAnsi="Arial" w:cs="Arial"/>
+          <w:color w:val="000000"/>
+          <w:sz w:val="22"/>
+          <w:szCs w:val="22"/>
+        </w:rPr>
+        <w:t>とする感じで</w:t>
+      </w:r>
+    </w:p>
+    <w:p>
+      <w:pPr>
+        <w:pStyle w:val="Web"/>
+        <w:numPr>
+          <w:ilvl w:val="1"/>
+          <w:numId w:val="1"/>
+        </w:numPr>
+        <w:spacing w:before="0" w:beforeAutospacing="0" w:after="0" w:afterAutospacing="0"/>
+        <w:textAlignment w:val="baseline"/>
+        <w:rPr>
+          <w:rFonts w:ascii="Arial" w:hAnsi="Arial" w:cs="Arial"/>
+          <w:color w:val="000000"/>
+          <w:sz w:val="22"/>
+          <w:szCs w:val="22"/>
+        </w:rPr>
+      </w:pPr>
+      <w:r>
+        <w:rPr>
+          <w:rFonts w:ascii="Arial" w:hAnsi="Arial" w:cs="Arial"/>
+          <w:color w:val="000000"/>
+          <w:sz w:val="22"/>
+          <w:szCs w:val="22"/>
+        </w:rPr>
+        <w:t>呼び出し規約は</w:t>
+      </w:r>
+      <w:r>
+        <w:rPr>
+          <w:rFonts w:ascii="Arial" w:hAnsi="Arial" w:cs="Arial"/>
+          <w:color w:val="000000"/>
+          <w:sz w:val="22"/>
+          <w:szCs w:val="22"/>
+        </w:rPr>
+        <w:t>PowerPc</w:t>
+      </w:r>
+      <w:r>
+        <w:rPr>
+          <w:rFonts w:ascii="Arial" w:hAnsi="Arial" w:cs="Arial"/>
+          <w:color w:val="000000"/>
+          <w:sz w:val="22"/>
+          <w:szCs w:val="22"/>
+        </w:rPr>
+        <w:t>のものを模倣する感じにします</w:t>
+      </w:r>
+    </w:p>
+    <w:p>
+      <w:pPr>
+        <w:pStyle w:val="Web"/>
+        <w:numPr>
+          <w:ilvl w:val="1"/>
+          <w:numId w:val="1"/>
+        </w:numPr>
+        <w:spacing w:before="0" w:beforeAutospacing="0" w:after="0" w:afterAutospacing="0"/>
+        <w:textAlignment w:val="baseline"/>
+        <w:rPr>
+          <w:rFonts w:ascii="Arial" w:hAnsi="Arial" w:cs="Arial"/>
+          <w:color w:val="000000"/>
+          <w:sz w:val="22"/>
+          <w:szCs w:val="22"/>
+        </w:rPr>
+      </w:pPr>
+      <w:r>
+        <w:rPr>
+          <w:rFonts w:ascii="Arial" w:hAnsi="Arial" w:cs="Arial"/>
+          <w:color w:val="000000"/>
+          <w:sz w:val="22"/>
+          <w:szCs w:val="22"/>
+        </w:rPr>
+        <w:t>以下は特別に表示して欲しい</w:t>
+      </w:r>
+    </w:p>
+    <w:p>
+      <w:pPr>
+        <w:pStyle w:val="Web"/>
+        <w:numPr>
+          <w:ilvl w:val="1"/>
+          <w:numId w:val="1"/>
+        </w:numPr>
+        <w:spacing w:before="0" w:beforeAutospacing="0" w:after="0" w:afterAutospacing="0"/>
+        <w:textAlignment w:val="baseline"/>
+        <w:rPr>
+          <w:rFonts w:ascii="Arial" w:hAnsi="Arial" w:cs="Arial"/>
+          <w:color w:val="000000"/>
+          <w:sz w:val="22"/>
+          <w:szCs w:val="22"/>
+        </w:rPr>
+      </w:pPr>
+      <w:r>
+        <w:rPr>
+          <w:rFonts w:ascii="Arial" w:hAnsi="Arial" w:cs="Arial"/>
+          <w:color w:val="000000"/>
+          <w:sz w:val="22"/>
+          <w:szCs w:val="22"/>
+        </w:rPr>
+        <w:t xml:space="preserve">%r0 </w:t>
+      </w:r>
+      <w:r>
+        <w:rPr>
+          <w:rFonts w:ascii="Arial" w:hAnsi="Arial" w:cs="Arial"/>
+          <w:color w:val="000000"/>
+          <w:sz w:val="22"/>
+          <w:szCs w:val="22"/>
+        </w:rPr>
+        <w:t>ゼロレジスタ</w:t>
+      </w:r>
+    </w:p>
+    <w:p>
+      <w:pPr>
+        <w:pStyle w:val="Web"/>
+        <w:numPr>
+          <w:ilvl w:val="1"/>
+          <w:numId w:val="1"/>
+        </w:numPr>
+        <w:spacing w:before="0" w:beforeAutospacing="0" w:after="0" w:afterAutospacing="0"/>
+        <w:textAlignment w:val="baseline"/>
+        <w:rPr>
+          <w:rFonts w:ascii="Arial" w:hAnsi="Arial" w:cs="Arial"/>
+          <w:color w:val="000000"/>
+          <w:sz w:val="22"/>
+          <w:szCs w:val="22"/>
+        </w:rPr>
+      </w:pPr>
+      <w:r>
+        <w:rPr>
+          <w:rFonts w:ascii="Arial" w:hAnsi="Arial" w:cs="Arial"/>
+          <w:color w:val="000000"/>
+          <w:sz w:val="22"/>
+          <w:szCs w:val="22"/>
+        </w:rPr>
+        <w:t xml:space="preserve">%r1 </w:t>
+      </w:r>
+      <w:r>
+        <w:rPr>
+          <w:rFonts w:ascii="Arial" w:hAnsi="Arial" w:cs="Arial"/>
+          <w:color w:val="000000"/>
+          <w:sz w:val="22"/>
+          <w:szCs w:val="22"/>
+        </w:rPr>
+        <w:t>スタックの先頭</w:t>
+      </w:r>
+    </w:p>
+    <w:p>
+      <w:pPr>
+        <w:pStyle w:val="Web"/>
+        <w:numPr>
+          <w:ilvl w:val="1"/>
+          <w:numId w:val="1"/>
+        </w:numPr>
+        <w:spacing w:before="0" w:beforeAutospacing="0" w:after="0" w:afterAutospacing="0"/>
+        <w:textAlignment w:val="baseline"/>
+        <w:rPr>
+          <w:rFonts w:ascii="Arial" w:hAnsi="Arial" w:cs="Arial"/>
+          <w:color w:val="000000"/>
+          <w:sz w:val="22"/>
+          <w:szCs w:val="22"/>
+        </w:rPr>
+      </w:pPr>
+      <w:r>
+        <w:rPr>
+          <w:rFonts w:ascii="Arial" w:hAnsi="Arial" w:cs="Arial"/>
+          <w:color w:val="000000"/>
+          <w:sz w:val="22"/>
+          <w:szCs w:val="22"/>
+        </w:rPr>
+        <w:t xml:space="preserve">%r2 </w:t>
+      </w:r>
+      <w:r>
+        <w:rPr>
+          <w:rFonts w:ascii="Arial" w:hAnsi="Arial" w:cs="Arial"/>
+          <w:color w:val="000000"/>
+          <w:sz w:val="22"/>
+          <w:szCs w:val="22"/>
+        </w:rPr>
+        <w:t>スタックフレーム</w:t>
+      </w:r>
+    </w:p>
+    <w:p>
+      <w:pPr>
+        <w:pStyle w:val="Web"/>
+        <w:numPr>
+          <w:ilvl w:val="1"/>
+          <w:numId w:val="1"/>
+        </w:numPr>
+        <w:spacing w:before="0" w:beforeAutospacing="0" w:after="0" w:afterAutospacing="0"/>
+        <w:textAlignment w:val="baseline"/>
+        <w:rPr>
+          <w:rFonts w:ascii="Arial" w:hAnsi="Arial" w:cs="Arial"/>
+          <w:color w:val="000000"/>
+          <w:sz w:val="22"/>
+          <w:szCs w:val="22"/>
+        </w:rPr>
+      </w:pPr>
+      <w:r>
+        <w:rPr>
+          <w:rFonts w:ascii="Arial" w:hAnsi="Arial" w:cs="Arial"/>
+          <w:color w:val="000000"/>
+          <w:sz w:val="22"/>
+          <w:szCs w:val="22"/>
+        </w:rPr>
+        <w:t xml:space="preserve">%r31 </w:t>
+      </w:r>
+      <w:r>
+        <w:rPr>
+          <w:rFonts w:ascii="Arial" w:hAnsi="Arial" w:cs="Arial"/>
+          <w:color w:val="000000"/>
+          <w:sz w:val="22"/>
+          <w:szCs w:val="22"/>
+        </w:rPr>
+        <w:t>リンクレジスタ</w:t>
+      </w:r>
+    </w:p>
+    <w:p>
+      <w:pPr>
+        <w:pStyle w:val="Web"/>
+        <w:numPr>
+          <w:ilvl w:val="1"/>
+          <w:numId w:val="1"/>
+        </w:numPr>
+        <w:spacing w:before="0" w:beforeAutospacing="0" w:after="0" w:afterAutospacing="0"/>
+        <w:textAlignment w:val="baseline"/>
+        <w:rPr>
+          <w:rFonts w:ascii="Arial" w:hAnsi="Arial" w:cs="Arial"/>
+          <w:color w:val="000000"/>
+          <w:sz w:val="22"/>
+          <w:szCs w:val="22"/>
+        </w:rPr>
+      </w:pPr>
+      <w:r>
+        <w:rPr>
+          <w:rFonts w:ascii="Arial" w:hAnsi="Arial" w:cs="Arial"/>
+          <w:color w:val="000000"/>
+          <w:sz w:val="22"/>
+          <w:szCs w:val="22"/>
+        </w:rPr>
+        <w:t xml:space="preserve">%r30 </w:t>
+      </w:r>
+      <w:r>
+        <w:rPr>
+          <w:rFonts w:ascii="Arial" w:hAnsi="Arial" w:cs="Arial"/>
+          <w:color w:val="000000"/>
+          <w:sz w:val="22"/>
+          <w:szCs w:val="22"/>
+        </w:rPr>
+        <w:t>コンディションレジスタ</w:t>
+      </w:r>
+    </w:p>
+    <w:p/>
+    <w:p>
+      <w:pPr>
+        <w:rPr>
+          <w:rFonts w:ascii="Menlo" w:hAnsi="Menlo" w:cs="Menlo" w:hint="eastAsia"/>
+          <w:color w:val="000000"/>
+          <w:kern w:val="0"/>
+          <w:sz w:val="22"/>
+          <w:szCs w:val="22"/>
+        </w:rPr>
+      </w:pPr>
+      <w:r>
+        <w:t>Make</w:t>
+      </w:r>
       <w:r>
         <w:rPr>
           <w:rFonts w:hint="eastAsia"/>
         </w:rPr>
-        <w:t>で</w:t>
-      </w:r>
-      <w:proofErr w:type="gramEnd"/>
-      <w:r>
-        <w:rPr>
-          <w:rFonts w:hint="eastAsia"/>
-        </w:rPr>
-        <w:t>ずらっと並ぶ感じのテキストが出力される</w:t>
-      </w:r>
+        <w:t>前に</w:t>
+      </w:r>
+      <w:r>
+        <w:rPr>
+          <w:rFonts w:ascii="Menlo" w:hAnsi="Menlo" w:cs="Menlo"/>
+          <w:color w:val="000000"/>
+          <w:kern w:val="0"/>
+          <w:sz w:val="22"/>
+          <w:szCs w:val="22"/>
+        </w:rPr>
+        <w:t>eval $(opam config env)</w:t>
+      </w:r>
+      <w:r>
+        <w:rPr>
+          <w:rFonts w:ascii="Menlo" w:hAnsi="Menlo" w:cs="Menlo" w:hint="eastAsia"/>
+          <w:color w:val="000000"/>
+          <w:kern w:val="0"/>
+          <w:sz w:val="22"/>
+          <w:szCs w:val="22"/>
+        </w:rPr>
+        <w:t>忘れずに</w:t>
+      </w:r>
+      <w:bookmarkStart w:id="0" w:name="_GoBack"/>
+      <w:bookmarkEnd w:id="0"/>
     </w:p>
     <w:sectPr>
       <w:pgSz w:w="11900" w:h="16840"/>
@@ -650,6 +966,163 @@
     </w:sectPr>
   </w:body>
 </w:document>
+</file>
+
+<file path=word/numbering.xml><?xml version="1.0" encoding="utf-8"?>
+<w:numbering xmlns:wpc="http://schemas.microsoft.com/office/word/2010/wordprocessingCanvas" xmlns:cx="http://schemas.microsoft.com/office/drawing/2014/chartex" xmlns:cx1="http://schemas.microsoft.com/office/drawing/2015/9/8/chartex" xmlns:cx2="http://schemas.microsoft.com/office/drawing/2015/10/21/chartex" xmlns:cx3="http://schemas.microsoft.com/office/drawing/2016/5/9/chartex" xmlns:cx4="http://schemas.microsoft.com/office/drawing/2016/5/10/chartex" xmlns:cx5="http://schemas.microsoft.com/office/drawing/2016/5/11/chartex" xmlns:cx6="http://schemas.microsoft.com/office/drawing/2016/5/12/chartex" xmlns:cx7="http://schemas.microsoft.com/office/drawing/2016/5/13/chartex" xmlns:cx8="http://schemas.microsoft.com/office/drawing/2016/5/14/chartex" xmlns:mc="http://schemas.openxmlformats.org/markup-compatibility/2006" xmlns:aink="http://schemas.microsoft.com/office/drawing/2016/ink" xmlns:am3d="http://schemas.microsoft.com/office/drawing/2017/model3d" xmlns:o="urn:schemas-microsoft-com:office:office" xmlns:r="http://schemas.openxmlformats.org/officeDocument/2006/relationships" xmlns:m="http://schemas.openxmlformats.org/officeDocument/2006/math" xmlns:v="urn:schemas-microsoft-com:vml" xmlns:wp14="http://schemas.microsoft.com/office/word/2010/wordprocessingDrawing" xmlns:wp="http://schemas.openxmlformats.org/drawingml/2006/wordprocessingDrawing" xmlns:w10="urn:schemas-microsoft-com:office:word" xmlns:w="http://schemas.openxmlformats.org/wordprocessingml/2006/main" xmlns:w14="http://schemas.microsoft.com/office/word/2010/wordml" xmlns:w15="http://schemas.microsoft.com/office/word/2012/wordml" xmlns:w16cid="http://schemas.microsoft.com/office/word/2016/wordml/cid" xmlns:w16se="http://schemas.microsoft.com/office/word/2015/wordml/symex" xmlns:wpg="http://schemas.microsoft.com/office/word/2010/wordprocessingGroup" xmlns:wpi="http://schemas.microsoft.com/office/word/2010/wordprocessingInk" xmlns:wne="http://schemas.microsoft.com/office/word/2006/wordml" xmlns:wps="http://schemas.microsoft.com/office/word/2010/wordprocessingShape" mc:Ignorable="w14 w15 w16se w16cid wp14">
+  <w:abstractNum w:abstractNumId="0" w15:restartNumberingAfterBreak="0">
+    <w:nsid w:val="0DC73D6C"/>
+    <w:multiLevelType w:val="multilevel"/>
+    <w:tmpl w:val="311202DC"/>
+    <w:lvl w:ilvl="0">
+      <w:start w:val="1"/>
+      <w:numFmt w:val="bullet"/>
+      <w:lvlText w:val=""/>
+      <w:lvlJc w:val="left"/>
+      <w:pPr>
+        <w:tabs>
+          <w:tab w:val="num" w:pos="720"/>
+        </w:tabs>
+        <w:ind w:left="720" w:hanging="360"/>
+      </w:pPr>
+      <w:rPr>
+        <w:rFonts w:ascii="Symbol" w:hAnsi="Symbol" w:hint="default"/>
+        <w:sz w:val="20"/>
+      </w:rPr>
+    </w:lvl>
+    <w:lvl w:ilvl="1">
+      <w:start w:val="1"/>
+      <w:numFmt w:val="bullet"/>
+      <w:lvlText w:val="o"/>
+      <w:lvlJc w:val="left"/>
+      <w:pPr>
+        <w:tabs>
+          <w:tab w:val="num" w:pos="1440"/>
+        </w:tabs>
+        <w:ind w:left="1440" w:hanging="360"/>
+      </w:pPr>
+      <w:rPr>
+        <w:rFonts w:ascii="Courier New" w:hAnsi="Courier New" w:hint="default"/>
+        <w:sz w:val="20"/>
+      </w:rPr>
+    </w:lvl>
+    <w:lvl w:ilvl="2" w:tentative="1">
+      <w:start w:val="1"/>
+      <w:numFmt w:val="bullet"/>
+      <w:lvlText w:val=""/>
+      <w:lvlJc w:val="left"/>
+      <w:pPr>
+        <w:tabs>
+          <w:tab w:val="num" w:pos="2160"/>
+        </w:tabs>
+        <w:ind w:left="2160" w:hanging="360"/>
+      </w:pPr>
+      <w:rPr>
+        <w:rFonts w:ascii="Wingdings" w:hAnsi="Wingdings" w:hint="default"/>
+        <w:sz w:val="20"/>
+      </w:rPr>
+    </w:lvl>
+    <w:lvl w:ilvl="3" w:tentative="1">
+      <w:start w:val="1"/>
+      <w:numFmt w:val="bullet"/>
+      <w:lvlText w:val=""/>
+      <w:lvlJc w:val="left"/>
+      <w:pPr>
+        <w:tabs>
+          <w:tab w:val="num" w:pos="2880"/>
+        </w:tabs>
+        <w:ind w:left="2880" w:hanging="360"/>
+      </w:pPr>
+      <w:rPr>
+        <w:rFonts w:ascii="Wingdings" w:hAnsi="Wingdings" w:hint="default"/>
+        <w:sz w:val="20"/>
+      </w:rPr>
+    </w:lvl>
+    <w:lvl w:ilvl="4" w:tentative="1">
+      <w:start w:val="1"/>
+      <w:numFmt w:val="bullet"/>
+      <w:lvlText w:val=""/>
+      <w:lvlJc w:val="left"/>
+      <w:pPr>
+        <w:tabs>
+          <w:tab w:val="num" w:pos="3600"/>
+        </w:tabs>
+        <w:ind w:left="3600" w:hanging="360"/>
+      </w:pPr>
+      <w:rPr>
+        <w:rFonts w:ascii="Wingdings" w:hAnsi="Wingdings" w:hint="default"/>
+        <w:sz w:val="20"/>
+      </w:rPr>
+    </w:lvl>
+    <w:lvl w:ilvl="5" w:tentative="1">
+      <w:start w:val="1"/>
+      <w:numFmt w:val="bullet"/>
+      <w:lvlText w:val=""/>
+      <w:lvlJc w:val="left"/>
+      <w:pPr>
+        <w:tabs>
+          <w:tab w:val="num" w:pos="4320"/>
+        </w:tabs>
+        <w:ind w:left="4320" w:hanging="360"/>
+      </w:pPr>
+      <w:rPr>
+        <w:rFonts w:ascii="Wingdings" w:hAnsi="Wingdings" w:hint="default"/>
+        <w:sz w:val="20"/>
+      </w:rPr>
+    </w:lvl>
+    <w:lvl w:ilvl="6" w:tentative="1">
+      <w:start w:val="1"/>
+      <w:numFmt w:val="bullet"/>
+      <w:lvlText w:val=""/>
+      <w:lvlJc w:val="left"/>
+      <w:pPr>
+        <w:tabs>
+          <w:tab w:val="num" w:pos="5040"/>
+        </w:tabs>
+        <w:ind w:left="5040" w:hanging="360"/>
+      </w:pPr>
+      <w:rPr>
+        <w:rFonts w:ascii="Wingdings" w:hAnsi="Wingdings" w:hint="default"/>
+        <w:sz w:val="20"/>
+      </w:rPr>
+    </w:lvl>
+    <w:lvl w:ilvl="7" w:tentative="1">
+      <w:start w:val="1"/>
+      <w:numFmt w:val="bullet"/>
+      <w:lvlText w:val=""/>
+      <w:lvlJc w:val="left"/>
+      <w:pPr>
+        <w:tabs>
+          <w:tab w:val="num" w:pos="5760"/>
+        </w:tabs>
+        <w:ind w:left="5760" w:hanging="360"/>
+      </w:pPr>
+      <w:rPr>
+        <w:rFonts w:ascii="Wingdings" w:hAnsi="Wingdings" w:hint="default"/>
+        <w:sz w:val="20"/>
+      </w:rPr>
+    </w:lvl>
+    <w:lvl w:ilvl="8" w:tentative="1">
+      <w:start w:val="1"/>
+      <w:numFmt w:val="bullet"/>
+      <w:lvlText w:val=""/>
+      <w:lvlJc w:val="left"/>
+      <w:pPr>
+        <w:tabs>
+          <w:tab w:val="num" w:pos="6480"/>
+        </w:tabs>
+        <w:ind w:left="6480" w:hanging="360"/>
+      </w:pPr>
+      <w:rPr>
+        <w:rFonts w:ascii="Wingdings" w:hAnsi="Wingdings" w:hint="default"/>
+        <w:sz w:val="20"/>
+      </w:rPr>
+    </w:lvl>
+  </w:abstractNum>
+  <w:num w:numId="1">
+    <w:abstractNumId w:val="0"/>
+  </w:num>
+</w:numbering>
 </file>
 
 <file path=word/styles.xml><?xml version="1.0" encoding="utf-8"?>
@@ -1097,6 +1570,23 @@
       <w:shd w:val="clear" w:color="auto" w:fill="E1DFDD"/>
     </w:rPr>
   </w:style>
+  <w:style w:type="paragraph" w:styleId="Web">
+    <w:name w:val="Normal (Web)"/>
+    <w:basedOn w:val="a"/>
+    <w:uiPriority w:val="99"/>
+    <w:semiHidden/>
+    <w:unhideWhenUsed/>
+    <w:rsid w:val="00E4551E"/>
+    <w:pPr>
+      <w:widowControl/>
+      <w:spacing w:before="100" w:beforeAutospacing="1" w:after="100" w:afterAutospacing="1"/>
+      <w:jc w:val="left"/>
+    </w:pPr>
+    <w:rPr>
+      <w:rFonts w:ascii="ＭＳ Ｐゴシック" w:eastAsia="ＭＳ Ｐゴシック" w:hAnsi="ＭＳ Ｐゴシック" w:cs="ＭＳ Ｐゴシック"/>
+      <w:kern w:val="0"/>
+    </w:rPr>
+  </w:style>
 </w:styles>
 </file>
 
